--- a/03.1_advanced/21_EXAM_preparation/01_           aladdin's_gift/!01_aladdin's_gift.docx
+++ b/03.1_advanced/21_EXAM_preparation/01_           aladdin's_gift/!01_aladdin's_gift.docx
@@ -1,6 +1,6 @@
 
 <file path=word/document.xml><?xml version="1.0" encoding="utf-8"?>
-<w:document xmlns:wpc="http://schemas.microsoft.com/office/word/2010/wordprocessingCanvas" xmlns:cx="http://schemas.microsoft.com/office/drawing/2014/chartex" xmlns:cx1="http://schemas.microsoft.com/office/drawing/2015/9/8/chartex" xmlns:cx2="http://schemas.microsoft.com/office/drawing/2015/10/21/chartex" xmlns:cx3="http://schemas.microsoft.com/office/drawing/2016/5/9/chartex" xmlns:cx4="http://schemas.microsoft.com/office/drawing/2016/5/10/chartex" xmlns:cx5="http://schemas.microsoft.com/office/drawing/2016/5/11/chartex" xmlns:cx6="http://schemas.microsoft.com/office/drawing/2016/5/12/chartex" xmlns:cx7="http://schemas.microsoft.com/office/drawing/2016/5/13/chartex" xmlns:cx8="http://schemas.microsoft.com/office/drawing/2016/5/14/chartex" xmlns:mc="http://schemas.openxmlformats.org/markup-compatibility/2006" xmlns:aink="http://schemas.microsoft.com/office/drawing/2016/ink" xmlns:am3d="http://schemas.microsoft.com/office/drawing/2017/model3d" xmlns:o="urn:schemas-microsoft-com:office:office" xmlns:r="http://schemas.openxmlformats.org/officeDocument/2006/relationships" xmlns:m="http://schemas.openxmlformats.org/officeDocument/2006/math" xmlns:v="urn:schemas-microsoft-com:vml" xmlns:wp14="http://schemas.microsoft.com/office/word/2010/wordprocessingDrawing" xmlns:wp="http://schemas.openxmlformats.org/drawingml/2006/wordprocessingDrawing" xmlns:w10="urn:schemas-microsoft-com:office:word" xmlns:w="http://schemas.openxmlformats.org/wordprocessingml/2006/main" xmlns:w14="http://schemas.microsoft.com/office/word/2010/wordml" xmlns:w15="http://schemas.microsoft.com/office/word/2012/wordml" xmlns:w16cex="http://schemas.microsoft.com/office/word/2018/wordml/cex" xmlns:w16cid="http://schemas.microsoft.com/office/word/2016/wordml/cid" xmlns:w16="http://schemas.microsoft.com/office/word/2018/wordml" xmlns:w16sdtdh="http://schemas.microsoft.com/office/word/2020/wordml/sdtdatahash" xmlns:w16se="http://schemas.microsoft.com/office/word/2015/wordml/symex" xmlns:wpg="http://schemas.microsoft.com/office/word/2010/wordprocessingGroup" xmlns:wpi="http://schemas.microsoft.com/office/word/2010/wordprocessingInk" xmlns:wne="http://schemas.microsoft.com/office/word/2006/wordml" xmlns:wps="http://schemas.microsoft.com/office/word/2010/wordprocessingShape" mc:Ignorable="w14 w15 w16se w16cid w16 w16cex w16sdtdh wp14">
+<w:document xmlns:wpc="http://schemas.microsoft.com/office/word/2010/wordprocessingCanvas" xmlns:cx="http://schemas.microsoft.com/office/drawing/2014/chartex" xmlns:cx1="http://schemas.microsoft.com/office/drawing/2015/9/8/chartex" xmlns:mc="http://schemas.openxmlformats.org/markup-compatibility/2006" xmlns:o="urn:schemas-microsoft-com:office:office" xmlns:r="http://schemas.openxmlformats.org/officeDocument/2006/relationships" xmlns:m="http://schemas.openxmlformats.org/officeDocument/2006/math" xmlns:v="urn:schemas-microsoft-com:vml" xmlns:wp14="http://schemas.microsoft.com/office/word/2010/wordprocessingDrawing" xmlns:wp="http://schemas.openxmlformats.org/drawingml/2006/wordprocessingDrawing" xmlns:w10="urn:schemas-microsoft-com:office:word" xmlns:w="http://schemas.openxmlformats.org/wordprocessingml/2006/main" xmlns:w14="http://schemas.microsoft.com/office/word/2010/wordml" xmlns:w15="http://schemas.microsoft.com/office/word/2012/wordml" xmlns:w16se="http://schemas.microsoft.com/office/word/2015/wordml/symex" xmlns:wpg="http://schemas.microsoft.com/office/word/2010/wordprocessingGroup" xmlns:wpi="http://schemas.microsoft.com/office/word/2010/wordprocessingInk" xmlns:wne="http://schemas.microsoft.com/office/word/2006/wordml" xmlns:wps="http://schemas.microsoft.com/office/word/2010/wordprocessingShape" mc:Ignorable="w14 w15 w16se wp14">
   <w:body>
     <w:p>
       <w:pPr>
@@ -915,17 +915,8 @@
           <w:b/>
           <w:bCs/>
         </w:rPr>
-        <w:t xml:space="preserve">check </w:t>
-      </w:r>
-      <w:proofErr w:type="gramStart"/>
-      <w:r>
-        <w:rPr>
-          <w:b/>
-          <w:bCs/>
-        </w:rPr>
-        <w:t>again</w:t>
-      </w:r>
-      <w:proofErr w:type="gramEnd"/>
+        <w:t>check again</w:t>
+      </w:r>
       <w:r>
         <w:t xml:space="preserve"> if it is between or equal to any of the numbers in the table above</w:t>
       </w:r>
@@ -1289,7 +1280,6 @@
         </w:rPr>
         <w:t xml:space="preserve">and </w:t>
       </w:r>
-      <w:proofErr w:type="spellStart"/>
       <w:r>
         <w:rPr>
           <w:b/>
@@ -1314,7 +1304,6 @@
         </w:rPr>
         <w:t>ery</w:t>
       </w:r>
-      <w:proofErr w:type="spellEnd"/>
       <w:r>
         <w:t>.</w:t>
       </w:r>
@@ -2088,21 +2077,12 @@
         </w:rPr>
         <w:t>{</w:t>
       </w:r>
-      <w:proofErr w:type="spellStart"/>
       <w:r>
         <w:rPr>
           <w:rFonts w:ascii="Consolas" w:hAnsi="Consolas"/>
           <w:b/>
         </w:rPr>
-        <w:t>presentN</w:t>
-      </w:r>
-      <w:proofErr w:type="spellEnd"/>
-      <w:r>
-        <w:rPr>
-          <w:rFonts w:ascii="Consolas" w:hAnsi="Consolas"/>
-          <w:b/>
-        </w:rPr>
-        <w:t xml:space="preserve">}: </w:t>
+        <w:t xml:space="preserve">presentN}: </w:t>
       </w:r>
       <w:r>
         <w:rPr>
@@ -2322,7 +2302,6 @@
                 <w:bCs w:val="0"/>
               </w:rPr>
             </w:pPr>
-            <w:proofErr w:type="spellStart"/>
             <w:r>
               <w:rPr>
                 <w:rStyle w:val="Strong"/>
@@ -2330,7 +2309,6 @@
               </w:rPr>
               <w:t>Input</w:t>
             </w:r>
-            <w:proofErr w:type="spellEnd"/>
           </w:p>
         </w:tc>
         <w:tc>
@@ -2355,7 +2333,6 @@
                 <w:bCs w:val="0"/>
               </w:rPr>
             </w:pPr>
-            <w:proofErr w:type="spellStart"/>
             <w:r>
               <w:rPr>
                 <w:rStyle w:val="Strong"/>
@@ -2363,7 +2340,6 @@
               </w:rPr>
               <w:t>Output</w:t>
             </w:r>
-            <w:proofErr w:type="spellEnd"/>
           </w:p>
         </w:tc>
         <w:tc>
@@ -2862,10 +2838,10 @@
               <w:t>505 (more than 450) =&gt; 505 / 2 = 252.5</w:t>
             </w:r>
             <w:r>
-              <w:t xml:space="preserve"> which is the needed product for a d</w:t>
-            </w:r>
-            <w:r>
-              <w:t xml:space="preserve">iamond </w:t>
+              <w:t xml:space="preserve"> whi</w:t>
+            </w:r>
+            <w:r>
+              <w:t xml:space="preserve">ch is the needed product for a </w:t>
             </w:r>
             <w:r>
               <w:t>porcelain sculpture</w:t>
@@ -2921,6 +2897,7 @@
                 <w:b w:val="0"/>
               </w:rPr>
             </w:pPr>
+            <w:bookmarkStart w:id="0" w:name="_GoBack"/>
             <w:r>
               <w:rPr>
                 <w:rStyle w:val="Strong"/>
@@ -3009,6 +2986,7 @@
               </w:rPr>
               <w:t>8</w:t>
             </w:r>
+            <w:bookmarkEnd w:id="0"/>
           </w:p>
         </w:tc>
         <w:tc>
@@ -3289,7 +3267,7 @@
 </file>
 
 <file path=word/endnotes.xml><?xml version="1.0" encoding="utf-8"?>
-<w:endnotes xmlns:wpc="http://schemas.microsoft.com/office/word/2010/wordprocessingCanvas" xmlns:cx="http://schemas.microsoft.com/office/drawing/2014/chartex" xmlns:cx1="http://schemas.microsoft.com/office/drawing/2015/9/8/chartex" xmlns:cx2="http://schemas.microsoft.com/office/drawing/2015/10/21/chartex" xmlns:cx3="http://schemas.microsoft.com/office/drawing/2016/5/9/chartex" xmlns:cx4="http://schemas.microsoft.com/office/drawing/2016/5/10/chartex" xmlns:cx5="http://schemas.microsoft.com/office/drawing/2016/5/11/chartex" xmlns:cx6="http://schemas.microsoft.com/office/drawing/2016/5/12/chartex" xmlns:cx7="http://schemas.microsoft.com/office/drawing/2016/5/13/chartex" xmlns:cx8="http://schemas.microsoft.com/office/drawing/2016/5/14/chartex" xmlns:mc="http://schemas.openxmlformats.org/markup-compatibility/2006" xmlns:aink="http://schemas.microsoft.com/office/drawing/2016/ink" xmlns:am3d="http://schemas.microsoft.com/office/drawing/2017/model3d" xmlns:o="urn:schemas-microsoft-com:office:office" xmlns:r="http://schemas.openxmlformats.org/officeDocument/2006/relationships" xmlns:m="http://schemas.openxmlformats.org/officeDocument/2006/math" xmlns:v="urn:schemas-microsoft-com:vml" xmlns:wp14="http://schemas.microsoft.com/office/word/2010/wordprocessingDrawing" xmlns:wp="http://schemas.openxmlformats.org/drawingml/2006/wordprocessingDrawing" xmlns:w10="urn:schemas-microsoft-com:office:word" xmlns:w="http://schemas.openxmlformats.org/wordprocessingml/2006/main" xmlns:w14="http://schemas.microsoft.com/office/word/2010/wordml" xmlns:w15="http://schemas.microsoft.com/office/word/2012/wordml" xmlns:w16cex="http://schemas.microsoft.com/office/word/2018/wordml/cex" xmlns:w16cid="http://schemas.microsoft.com/office/word/2016/wordml/cid" xmlns:w16="http://schemas.microsoft.com/office/word/2018/wordml" xmlns:w16sdtdh="http://schemas.microsoft.com/office/word/2020/wordml/sdtdatahash" xmlns:w16se="http://schemas.microsoft.com/office/word/2015/wordml/symex" xmlns:wpg="http://schemas.microsoft.com/office/word/2010/wordprocessingGroup" xmlns:wpi="http://schemas.microsoft.com/office/word/2010/wordprocessingInk" xmlns:wne="http://schemas.microsoft.com/office/word/2006/wordml" xmlns:wps="http://schemas.microsoft.com/office/word/2010/wordprocessingShape" mc:Ignorable="w14 w15 w16se w16cid w16 w16cex w16sdtdh wp14">
+<w:endnotes xmlns:wpc="http://schemas.microsoft.com/office/word/2010/wordprocessingCanvas" xmlns:cx="http://schemas.microsoft.com/office/drawing/2014/chartex" xmlns:cx1="http://schemas.microsoft.com/office/drawing/2015/9/8/chartex" xmlns:mc="http://schemas.openxmlformats.org/markup-compatibility/2006" xmlns:o="urn:schemas-microsoft-com:office:office" xmlns:r="http://schemas.openxmlformats.org/officeDocument/2006/relationships" xmlns:m="http://schemas.openxmlformats.org/officeDocument/2006/math" xmlns:v="urn:schemas-microsoft-com:vml" xmlns:wp14="http://schemas.microsoft.com/office/word/2010/wordprocessingDrawing" xmlns:wp="http://schemas.openxmlformats.org/drawingml/2006/wordprocessingDrawing" xmlns:w10="urn:schemas-microsoft-com:office:word" xmlns:w="http://schemas.openxmlformats.org/wordprocessingml/2006/main" xmlns:w14="http://schemas.microsoft.com/office/word/2010/wordml" xmlns:w15="http://schemas.microsoft.com/office/word/2012/wordml" xmlns:w16se="http://schemas.microsoft.com/office/word/2015/wordml/symex" xmlns:wpg="http://schemas.microsoft.com/office/word/2010/wordprocessingGroup" xmlns:wpi="http://schemas.microsoft.com/office/word/2010/wordprocessingInk" xmlns:wne="http://schemas.microsoft.com/office/word/2006/wordml" xmlns:wps="http://schemas.microsoft.com/office/word/2010/wordprocessingShape" mc:Ignorable="w14 w15 w16se wp14">
   <w:endnote w:type="separator" w:id="-1">
     <w:p>
       <w:pPr>
@@ -3314,7 +3292,7 @@
 </file>
 
 <file path=word/footer1.xml><?xml version="1.0" encoding="utf-8"?>
-<w:ftr xmlns:wpc="http://schemas.microsoft.com/office/word/2010/wordprocessingCanvas" xmlns:cx="http://schemas.microsoft.com/office/drawing/2014/chartex" xmlns:cx1="http://schemas.microsoft.com/office/drawing/2015/9/8/chartex" xmlns:cx2="http://schemas.microsoft.com/office/drawing/2015/10/21/chartex" xmlns:cx3="http://schemas.microsoft.com/office/drawing/2016/5/9/chartex" xmlns:cx4="http://schemas.microsoft.com/office/drawing/2016/5/10/chartex" xmlns:cx5="http://schemas.microsoft.com/office/drawing/2016/5/11/chartex" xmlns:cx6="http://schemas.microsoft.com/office/drawing/2016/5/12/chartex" xmlns:cx7="http://schemas.microsoft.com/office/drawing/2016/5/13/chartex" xmlns:cx8="http://schemas.microsoft.com/office/drawing/2016/5/14/chartex" xmlns:mc="http://schemas.openxmlformats.org/markup-compatibility/2006" xmlns:aink="http://schemas.microsoft.com/office/drawing/2016/ink" xmlns:am3d="http://schemas.microsoft.com/office/drawing/2017/model3d" xmlns:o="urn:schemas-microsoft-com:office:office" xmlns:r="http://schemas.openxmlformats.org/officeDocument/2006/relationships" xmlns:m="http://schemas.openxmlformats.org/officeDocument/2006/math" xmlns:v="urn:schemas-microsoft-com:vml" xmlns:wp14="http://schemas.microsoft.com/office/word/2010/wordprocessingDrawing" xmlns:wp="http://schemas.openxmlformats.org/drawingml/2006/wordprocessingDrawing" xmlns:w10="urn:schemas-microsoft-com:office:word" xmlns:w="http://schemas.openxmlformats.org/wordprocessingml/2006/main" xmlns:w14="http://schemas.microsoft.com/office/word/2010/wordml" xmlns:w15="http://schemas.microsoft.com/office/word/2012/wordml" xmlns:w16cex="http://schemas.microsoft.com/office/word/2018/wordml/cex" xmlns:w16cid="http://schemas.microsoft.com/office/word/2016/wordml/cid" xmlns:w16="http://schemas.microsoft.com/office/word/2018/wordml" xmlns:w16sdtdh="http://schemas.microsoft.com/office/word/2020/wordml/sdtdatahash" xmlns:w16se="http://schemas.microsoft.com/office/word/2015/wordml/symex" xmlns:wpg="http://schemas.microsoft.com/office/word/2010/wordprocessingGroup" xmlns:wpi="http://schemas.microsoft.com/office/word/2010/wordprocessingInk" xmlns:wne="http://schemas.microsoft.com/office/word/2006/wordml" xmlns:wps="http://schemas.microsoft.com/office/word/2010/wordprocessingShape" mc:Ignorable="w14 w15 w16se w16cid w16 w16cex w16sdtdh wp14">
+<w:ftr xmlns:wpc="http://schemas.microsoft.com/office/word/2010/wordprocessingCanvas" xmlns:cx="http://schemas.microsoft.com/office/drawing/2014/chartex" xmlns:cx1="http://schemas.microsoft.com/office/drawing/2015/9/8/chartex" xmlns:mc="http://schemas.openxmlformats.org/markup-compatibility/2006" xmlns:o="urn:schemas-microsoft-com:office:office" xmlns:r="http://schemas.openxmlformats.org/officeDocument/2006/relationships" xmlns:m="http://schemas.openxmlformats.org/officeDocument/2006/math" xmlns:v="urn:schemas-microsoft-com:vml" xmlns:wp14="http://schemas.microsoft.com/office/word/2010/wordprocessingDrawing" xmlns:wp="http://schemas.openxmlformats.org/drawingml/2006/wordprocessingDrawing" xmlns:w10="urn:schemas-microsoft-com:office:word" xmlns:w="http://schemas.openxmlformats.org/wordprocessingml/2006/main" xmlns:w14="http://schemas.microsoft.com/office/word/2010/wordml" xmlns:w15="http://schemas.microsoft.com/office/word/2012/wordml" xmlns:w16se="http://schemas.microsoft.com/office/word/2015/wordml/symex" xmlns:wpg="http://schemas.microsoft.com/office/word/2010/wordprocessingGroup" xmlns:wpi="http://schemas.microsoft.com/office/word/2010/wordprocessingInk" xmlns:wne="http://schemas.microsoft.com/office/word/2006/wordml" xmlns:wps="http://schemas.microsoft.com/office/word/2010/wordprocessingShape" mc:Ignorable="w14 w15 w16se wp14">
   <w:p>
     <w:pPr>
       <w:pStyle w:val="Footer"/>
@@ -3409,7 +3387,7 @@
             </wp:anchor>
           </w:drawing>
         </mc:Choice>
-        <mc:Fallback>
+        <mc:Fallback xmlns:w16sdtdh="http://schemas.microsoft.com/office/word/2020/wordml/sdtdatahash" xmlns:w16="http://schemas.microsoft.com/office/word/2018/wordml" xmlns:w16cid="http://schemas.microsoft.com/office/word/2016/wordml/cid" xmlns:w16cex="http://schemas.microsoft.com/office/word/2018/wordml/cex" xmlns:am3d="http://schemas.microsoft.com/office/drawing/2017/model3d" xmlns:aink="http://schemas.microsoft.com/office/drawing/2016/ink" xmlns:cx8="http://schemas.microsoft.com/office/drawing/2016/5/14/chartex" xmlns:cx7="http://schemas.microsoft.com/office/drawing/2016/5/13/chartex" xmlns:cx6="http://schemas.microsoft.com/office/drawing/2016/5/12/chartex" xmlns:cx5="http://schemas.microsoft.com/office/drawing/2016/5/11/chartex" xmlns:cx4="http://schemas.microsoft.com/office/drawing/2016/5/10/chartex" xmlns:cx3="http://schemas.microsoft.com/office/drawing/2016/5/9/chartex" xmlns:cx2="http://schemas.microsoft.com/office/drawing/2015/10/21/chartex">
           <w:pict>
             <v:shapetype w14:anchorId="527EAC14" id="_x0000_t202" coordsize="21600,21600" o:spt="202" path="m,l,21600r21600,l21600,xe">
               <v:stroke joinstyle="miter"/>
@@ -3495,7 +3473,7 @@
                               <w:szCs w:val="17"/>
                             </w:rPr>
                           </w:pPr>
-                          <w:bookmarkStart w:id="0" w:name="_Hlk24191091"/>
+                          <w:bookmarkStart w:id="1" w:name="_Hlk24191091"/>
                           <w:r>
                             <w:rPr>
                               <w:sz w:val="17"/>
@@ -3540,7 +3518,7 @@
                             <w:t>. Copyrighted document. Unauthorized copy, reproduction or use is not permitted.</w:t>
                           </w:r>
                         </w:p>
-                        <w:bookmarkEnd w:id="0"/>
+                        <w:bookmarkEnd w:id="1"/>
                         <w:p>
                           <w:pPr>
                             <w:spacing w:line="240" w:lineRule="auto"/>
@@ -3769,7 +3747,7 @@
                                               <a14:useLocalDpi xmlns:a14="http://schemas.microsoft.com/office/drawing/2010/main" val="0"/>
                                             </a:ext>
                                             <a:ext uri="{837473B0-CC2E-450A-ABE3-18F120FF3D39}">
-                                              <a1611:picAttrSrcUrl xmlns:a1611="http://schemas.microsoft.com/office/drawing/2016/11/main" r:id="rId10"/>
+                                              <a1611:picAttrSrcUrl xmlns:a1611="http://schemas.microsoft.com/office/drawing/2016/11/main" xmlns:w16sdtdh="http://schemas.microsoft.com/office/word/2020/wordml/sdtdatahash" xmlns:w16="http://schemas.microsoft.com/office/word/2018/wordml" xmlns:w16cid="http://schemas.microsoft.com/office/word/2016/wordml/cid" xmlns:w16cex="http://schemas.microsoft.com/office/word/2018/wordml/cex" xmlns:w="http://schemas.openxmlformats.org/wordprocessingml/2006/main" xmlns:w10="urn:schemas-microsoft-com:office:word" xmlns:v="urn:schemas-microsoft-com:vml" xmlns:o="urn:schemas-microsoft-com:office:office" xmlns:am3d="http://schemas.microsoft.com/office/drawing/2017/model3d" xmlns:aink="http://schemas.microsoft.com/office/drawing/2016/ink" xmlns:cx8="http://schemas.microsoft.com/office/drawing/2016/5/14/chartex" xmlns:cx7="http://schemas.microsoft.com/office/drawing/2016/5/13/chartex" xmlns:cx6="http://schemas.microsoft.com/office/drawing/2016/5/12/chartex" xmlns:cx5="http://schemas.microsoft.com/office/drawing/2016/5/11/chartex" xmlns:cx4="http://schemas.microsoft.com/office/drawing/2016/5/10/chartex" xmlns:cx3="http://schemas.microsoft.com/office/drawing/2016/5/9/chartex" xmlns:cx2="http://schemas.microsoft.com/office/drawing/2015/10/21/chartex" xmlns="" r:id="rId10"/>
                                             </a:ext>
                                           </a:extLst>
                                         </a:blip>
@@ -4109,7 +4087,7 @@
             </wp:anchor>
           </w:drawing>
         </mc:Choice>
-        <mc:Fallback>
+        <mc:Fallback xmlns:w16sdtdh="http://schemas.microsoft.com/office/word/2020/wordml/sdtdatahash" xmlns:w16="http://schemas.microsoft.com/office/word/2018/wordml" xmlns:w16cid="http://schemas.microsoft.com/office/word/2016/wordml/cid" xmlns:w16cex="http://schemas.microsoft.com/office/word/2018/wordml/cex" xmlns:am3d="http://schemas.microsoft.com/office/drawing/2017/model3d" xmlns:aink="http://schemas.microsoft.com/office/drawing/2016/ink" xmlns:cx8="http://schemas.microsoft.com/office/drawing/2016/5/14/chartex" xmlns:cx7="http://schemas.microsoft.com/office/drawing/2016/5/13/chartex" xmlns:cx6="http://schemas.microsoft.com/office/drawing/2016/5/12/chartex" xmlns:cx5="http://schemas.microsoft.com/office/drawing/2016/5/11/chartex" xmlns:cx4="http://schemas.microsoft.com/office/drawing/2016/5/10/chartex" xmlns:cx3="http://schemas.microsoft.com/office/drawing/2016/5/9/chartex" xmlns:cx2="http://schemas.microsoft.com/office/drawing/2015/10/21/chartex">
           <w:pict>
             <v:shape w14:anchorId="68152301" id="Text Box 16" o:spid="_x0000_s1027" type="#_x0000_t202" style="position:absolute;margin-left:109pt;margin-top:7pt;width:411.4pt;height:40.45pt;z-index:251660288;visibility:visible;mso-wrap-style:square;mso-width-percent:0;mso-height-percent:0;mso-wrap-distance-left:9pt;mso-wrap-distance-top:0;mso-wrap-distance-right:9pt;mso-wrap-distance-bottom:0;mso-position-horizontal:absolute;mso-position-horizontal-relative:text;mso-position-vertical:absolute;mso-position-vertical-relative:text;mso-width-percent:0;mso-height-percent:0;mso-width-relative:page;mso-height-relative:page;v-text-anchor:top" o:gfxdata="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" filled="f" stroked="f">
               <v:textbox inset=".5mm,1.2mm,.5mm,.5mm">
@@ -4864,7 +4842,7 @@
             </wp:anchor>
           </w:drawing>
         </mc:Choice>
-        <mc:Fallback>
+        <mc:Fallback xmlns:w16sdtdh="http://schemas.microsoft.com/office/word/2020/wordml/sdtdatahash" xmlns:w16="http://schemas.microsoft.com/office/word/2018/wordml" xmlns:w16cid="http://schemas.microsoft.com/office/word/2016/wordml/cid" xmlns:w16cex="http://schemas.microsoft.com/office/word/2018/wordml/cex" xmlns:am3d="http://schemas.microsoft.com/office/drawing/2017/model3d" xmlns:aink="http://schemas.microsoft.com/office/drawing/2016/ink" xmlns:cx8="http://schemas.microsoft.com/office/drawing/2016/5/14/chartex" xmlns:cx7="http://schemas.microsoft.com/office/drawing/2016/5/13/chartex" xmlns:cx6="http://schemas.microsoft.com/office/drawing/2016/5/12/chartex" xmlns:cx5="http://schemas.microsoft.com/office/drawing/2016/5/11/chartex" xmlns:cx4="http://schemas.microsoft.com/office/drawing/2016/5/10/chartex" xmlns:cx3="http://schemas.microsoft.com/office/drawing/2016/5/9/chartex" xmlns:cx2="http://schemas.microsoft.com/office/drawing/2015/10/21/chartex">
           <w:pict>
             <v:line w14:anchorId="58442A75" id="Straight Connector 19" o:spid="_x0000_s1026" style="position:absolute;flip:y;z-index:251659264;visibility:visible;mso-wrap-style:square;mso-width-percent:0;mso-height-percent:0;mso-wrap-distance-left:9pt;mso-wrap-distance-top:0;mso-wrap-distance-right:9pt;mso-wrap-distance-bottom:0;mso-position-horizontal:absolute;mso-position-horizontal-relative:text;mso-position-vertical:absolute;mso-position-vertical-relative:text;mso-width-percent:0;mso-height-percent:0;mso-width-relative:page;mso-height-relative:page" from="-.1pt,5.2pt" to="520.7pt,5.2pt" o:gfxdata="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" strokecolor="#974706 [1609]" strokeweight="1pt">
               <v:stroke endcap="round"/>
@@ -5013,7 +4991,7 @@
                               <w:sz w:val="18"/>
                               <w:szCs w:val="18"/>
                             </w:rPr>
-                            <w:t>1</w:t>
+                            <w:t>2</w:t>
                           </w:r>
                           <w:r>
                             <w:rPr>
@@ -5045,7 +5023,11 @@
         </mc:Choice>
         <mc:Fallback>
           <w:pict>
-            <v:shape w14:anchorId="2261D950" id="Text Box 4" o:spid="_x0000_s1028" type="#_x0000_t202" style="position:absolute;margin-left:444.65pt;margin-top:26.95pt;width:70.9pt;height:15.9pt;z-index:251662336;visibility:visible;mso-wrap-style:square;mso-width-percent:0;mso-height-percent:0;mso-wrap-distance-left:9pt;mso-wrap-distance-top:0;mso-wrap-distance-right:9pt;mso-wrap-distance-bottom:0;mso-position-horizontal:absolute;mso-position-horizontal-relative:text;mso-position-vertical:absolute;mso-position-vertical-relative:text;mso-width-percent:0;mso-height-percent:0;mso-width-relative:page;mso-height-relative:page;v-text-anchor:middle" o:gfxdata="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" filled="f" stroked="f" strokeweight=".5pt">
+            <v:shapetype w14:anchorId="2261D950" id="_x0000_t202" coordsize="21600,21600" o:spt="202" path="m,l,21600r21600,l21600,xe">
+              <v:stroke joinstyle="miter"/>
+              <v:path gradientshapeok="t" o:connecttype="rect"/>
+            </v:shapetype>
+            <v:shape id="Text Box 4" o:spid="_x0000_s1028" type="#_x0000_t202" style="position:absolute;margin-left:444.65pt;margin-top:26.95pt;width:70.9pt;height:15.9pt;z-index:251662336;visibility:visible;mso-wrap-style:square;mso-width-percent:0;mso-height-percent:0;mso-wrap-distance-left:9pt;mso-wrap-distance-top:0;mso-wrap-distance-right:9pt;mso-wrap-distance-bottom:0;mso-position-horizontal:absolute;mso-position-horizontal-relative:text;mso-position-vertical:absolute;mso-position-vertical-relative:text;mso-width-percent:0;mso-height-percent:0;mso-width-relative:page;mso-height-relative:page;v-text-anchor:middle" o:gfxdata="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" filled="f" stroked="f" strokeweight=".5pt">
               <v:textbox inset="0,0,0,0">
                 <w:txbxContent>
                   <w:p>
@@ -5134,7 +5116,7 @@
                         <w:sz w:val="18"/>
                         <w:szCs w:val="18"/>
                       </w:rPr>
-                      <w:t>1</w:t>
+                      <w:t>2</w:t>
                     </w:r>
                     <w:r>
                       <w:rPr>
@@ -5161,7 +5143,7 @@
 </file>
 
 <file path=word/footnotes.xml><?xml version="1.0" encoding="utf-8"?>
-<w:footnotes xmlns:wpc="http://schemas.microsoft.com/office/word/2010/wordprocessingCanvas" xmlns:cx="http://schemas.microsoft.com/office/drawing/2014/chartex" xmlns:cx1="http://schemas.microsoft.com/office/drawing/2015/9/8/chartex" xmlns:cx2="http://schemas.microsoft.com/office/drawing/2015/10/21/chartex" xmlns:cx3="http://schemas.microsoft.com/office/drawing/2016/5/9/chartex" xmlns:cx4="http://schemas.microsoft.com/office/drawing/2016/5/10/chartex" xmlns:cx5="http://schemas.microsoft.com/office/drawing/2016/5/11/chartex" xmlns:cx6="http://schemas.microsoft.com/office/drawing/2016/5/12/chartex" xmlns:cx7="http://schemas.microsoft.com/office/drawing/2016/5/13/chartex" xmlns:cx8="http://schemas.microsoft.com/office/drawing/2016/5/14/chartex" xmlns:mc="http://schemas.openxmlformats.org/markup-compatibility/2006" xmlns:aink="http://schemas.microsoft.com/office/drawing/2016/ink" xmlns:am3d="http://schemas.microsoft.com/office/drawing/2017/model3d" xmlns:o="urn:schemas-microsoft-com:office:office" xmlns:r="http://schemas.openxmlformats.org/officeDocument/2006/relationships" xmlns:m="http://schemas.openxmlformats.org/officeDocument/2006/math" xmlns:v="urn:schemas-microsoft-com:vml" xmlns:wp14="http://schemas.microsoft.com/office/word/2010/wordprocessingDrawing" xmlns:wp="http://schemas.openxmlformats.org/drawingml/2006/wordprocessingDrawing" xmlns:w10="urn:schemas-microsoft-com:office:word" xmlns:w="http://schemas.openxmlformats.org/wordprocessingml/2006/main" xmlns:w14="http://schemas.microsoft.com/office/word/2010/wordml" xmlns:w15="http://schemas.microsoft.com/office/word/2012/wordml" xmlns:w16cex="http://schemas.microsoft.com/office/word/2018/wordml/cex" xmlns:w16cid="http://schemas.microsoft.com/office/word/2016/wordml/cid" xmlns:w16="http://schemas.microsoft.com/office/word/2018/wordml" xmlns:w16sdtdh="http://schemas.microsoft.com/office/word/2020/wordml/sdtdatahash" xmlns:w16se="http://schemas.microsoft.com/office/word/2015/wordml/symex" xmlns:wpg="http://schemas.microsoft.com/office/word/2010/wordprocessingGroup" xmlns:wpi="http://schemas.microsoft.com/office/word/2010/wordprocessingInk" xmlns:wne="http://schemas.microsoft.com/office/word/2006/wordml" xmlns:wps="http://schemas.microsoft.com/office/word/2010/wordprocessingShape" mc:Ignorable="w14 w15 w16se w16cid w16 w16cex w16sdtdh wp14">
+<w:footnotes xmlns:wpc="http://schemas.microsoft.com/office/word/2010/wordprocessingCanvas" xmlns:cx="http://schemas.microsoft.com/office/drawing/2014/chartex" xmlns:cx1="http://schemas.microsoft.com/office/drawing/2015/9/8/chartex" xmlns:mc="http://schemas.openxmlformats.org/markup-compatibility/2006" xmlns:o="urn:schemas-microsoft-com:office:office" xmlns:r="http://schemas.openxmlformats.org/officeDocument/2006/relationships" xmlns:m="http://schemas.openxmlformats.org/officeDocument/2006/math" xmlns:v="urn:schemas-microsoft-com:vml" xmlns:wp14="http://schemas.microsoft.com/office/word/2010/wordprocessingDrawing" xmlns:wp="http://schemas.openxmlformats.org/drawingml/2006/wordprocessingDrawing" xmlns:w10="urn:schemas-microsoft-com:office:word" xmlns:w="http://schemas.openxmlformats.org/wordprocessingml/2006/main" xmlns:w14="http://schemas.microsoft.com/office/word/2010/wordml" xmlns:w15="http://schemas.microsoft.com/office/word/2012/wordml" xmlns:w16se="http://schemas.microsoft.com/office/word/2015/wordml/symex" xmlns:wpg="http://schemas.microsoft.com/office/word/2010/wordprocessingGroup" xmlns:wpi="http://schemas.microsoft.com/office/word/2010/wordprocessingInk" xmlns:wne="http://schemas.microsoft.com/office/word/2006/wordml" xmlns:wps="http://schemas.microsoft.com/office/word/2010/wordprocessingShape" mc:Ignorable="w14 w15 w16se wp14">
   <w:footnote w:type="separator" w:id="-1">
     <w:p>
       <w:pPr>
@@ -5186,7 +5168,7 @@
 </file>
 
 <file path=word/header1.xml><?xml version="1.0" encoding="utf-8"?>
-<w:hdr xmlns:wpc="http://schemas.microsoft.com/office/word/2010/wordprocessingCanvas" xmlns:cx="http://schemas.microsoft.com/office/drawing/2014/chartex" xmlns:cx1="http://schemas.microsoft.com/office/drawing/2015/9/8/chartex" xmlns:cx2="http://schemas.microsoft.com/office/drawing/2015/10/21/chartex" xmlns:cx3="http://schemas.microsoft.com/office/drawing/2016/5/9/chartex" xmlns:cx4="http://schemas.microsoft.com/office/drawing/2016/5/10/chartex" xmlns:cx5="http://schemas.microsoft.com/office/drawing/2016/5/11/chartex" xmlns:cx6="http://schemas.microsoft.com/office/drawing/2016/5/12/chartex" xmlns:cx7="http://schemas.microsoft.com/office/drawing/2016/5/13/chartex" xmlns:cx8="http://schemas.microsoft.com/office/drawing/2016/5/14/chartex" xmlns:mc="http://schemas.openxmlformats.org/markup-compatibility/2006" xmlns:aink="http://schemas.microsoft.com/office/drawing/2016/ink" xmlns:am3d="http://schemas.microsoft.com/office/drawing/2017/model3d" xmlns:o="urn:schemas-microsoft-com:office:office" xmlns:r="http://schemas.openxmlformats.org/officeDocument/2006/relationships" xmlns:m="http://schemas.openxmlformats.org/officeDocument/2006/math" xmlns:v="urn:schemas-microsoft-com:vml" xmlns:wp14="http://schemas.microsoft.com/office/word/2010/wordprocessingDrawing" xmlns:wp="http://schemas.openxmlformats.org/drawingml/2006/wordprocessingDrawing" xmlns:w10="urn:schemas-microsoft-com:office:word" xmlns:w="http://schemas.openxmlformats.org/wordprocessingml/2006/main" xmlns:w14="http://schemas.microsoft.com/office/word/2010/wordml" xmlns:w15="http://schemas.microsoft.com/office/word/2012/wordml" xmlns:w16cex="http://schemas.microsoft.com/office/word/2018/wordml/cex" xmlns:w16cid="http://schemas.microsoft.com/office/word/2016/wordml/cid" xmlns:w16="http://schemas.microsoft.com/office/word/2018/wordml" xmlns:w16sdtdh="http://schemas.microsoft.com/office/word/2020/wordml/sdtdatahash" xmlns:w16se="http://schemas.microsoft.com/office/word/2015/wordml/symex" xmlns:wpg="http://schemas.microsoft.com/office/word/2010/wordprocessingGroup" xmlns:wpi="http://schemas.microsoft.com/office/word/2010/wordprocessingInk" xmlns:wne="http://schemas.microsoft.com/office/word/2006/wordml" xmlns:wps="http://schemas.microsoft.com/office/word/2010/wordprocessingShape" mc:Ignorable="w14 w15 w16se w16cid w16 w16cex w16sdtdh wp14">
+<w:hdr xmlns:wpc="http://schemas.microsoft.com/office/word/2010/wordprocessingCanvas" xmlns:cx="http://schemas.microsoft.com/office/drawing/2014/chartex" xmlns:cx1="http://schemas.microsoft.com/office/drawing/2015/9/8/chartex" xmlns:mc="http://schemas.openxmlformats.org/markup-compatibility/2006" xmlns:o="urn:schemas-microsoft-com:office:office" xmlns:r="http://schemas.openxmlformats.org/officeDocument/2006/relationships" xmlns:m="http://schemas.openxmlformats.org/officeDocument/2006/math" xmlns:v="urn:schemas-microsoft-com:vml" xmlns:wp14="http://schemas.microsoft.com/office/word/2010/wordprocessingDrawing" xmlns:wp="http://schemas.openxmlformats.org/drawingml/2006/wordprocessingDrawing" xmlns:w10="urn:schemas-microsoft-com:office:word" xmlns:w="http://schemas.openxmlformats.org/wordprocessingml/2006/main" xmlns:w14="http://schemas.microsoft.com/office/word/2010/wordml" xmlns:w15="http://schemas.microsoft.com/office/word/2012/wordml" xmlns:w16se="http://schemas.microsoft.com/office/word/2015/wordml/symex" xmlns:wpg="http://schemas.microsoft.com/office/word/2010/wordprocessingGroup" xmlns:wpi="http://schemas.microsoft.com/office/word/2010/wordprocessingInk" xmlns:wne="http://schemas.microsoft.com/office/word/2006/wordml" xmlns:wps="http://schemas.microsoft.com/office/word/2010/wordprocessingShape" mc:Ignorable="w14 w15 w16se wp14">
   <w:p>
     <w:pPr>
       <w:pStyle w:val="Header"/>
@@ -5197,7 +5179,7 @@
 </file>
 
 <file path=word/numbering.xml><?xml version="1.0" encoding="utf-8"?>
-<w:numbering xmlns:wpc="http://schemas.microsoft.com/office/word/2010/wordprocessingCanvas" xmlns:cx="http://schemas.microsoft.com/office/drawing/2014/chartex" xmlns:cx1="http://schemas.microsoft.com/office/drawing/2015/9/8/chartex" xmlns:cx2="http://schemas.microsoft.com/office/drawing/2015/10/21/chartex" xmlns:cx3="http://schemas.microsoft.com/office/drawing/2016/5/9/chartex" xmlns:cx4="http://schemas.microsoft.com/office/drawing/2016/5/10/chartex" xmlns:cx5="http://schemas.microsoft.com/office/drawing/2016/5/11/chartex" xmlns:cx6="http://schemas.microsoft.com/office/drawing/2016/5/12/chartex" xmlns:cx7="http://schemas.microsoft.com/office/drawing/2016/5/13/chartex" xmlns:cx8="http://schemas.microsoft.com/office/drawing/2016/5/14/chartex" xmlns:mc="http://schemas.openxmlformats.org/markup-compatibility/2006" xmlns:aink="http://schemas.microsoft.com/office/drawing/2016/ink" xmlns:am3d="http://schemas.microsoft.com/office/drawing/2017/model3d" xmlns:o="urn:schemas-microsoft-com:office:office" xmlns:r="http://schemas.openxmlformats.org/officeDocument/2006/relationships" xmlns:m="http://schemas.openxmlformats.org/officeDocument/2006/math" xmlns:v="urn:schemas-microsoft-com:vml" xmlns:wp14="http://schemas.microsoft.com/office/word/2010/wordprocessingDrawing" xmlns:wp="http://schemas.openxmlformats.org/drawingml/2006/wordprocessingDrawing" xmlns:w10="urn:schemas-microsoft-com:office:word" xmlns:w="http://schemas.openxmlformats.org/wordprocessingml/2006/main" xmlns:w14="http://schemas.microsoft.com/office/word/2010/wordml" xmlns:w15="http://schemas.microsoft.com/office/word/2012/wordml" xmlns:w16cex="http://schemas.microsoft.com/office/word/2018/wordml/cex" xmlns:w16cid="http://schemas.microsoft.com/office/word/2016/wordml/cid" xmlns:w16="http://schemas.microsoft.com/office/word/2018/wordml" xmlns:w16sdtdh="http://schemas.microsoft.com/office/word/2020/wordml/sdtdatahash" xmlns:w16se="http://schemas.microsoft.com/office/word/2015/wordml/symex" xmlns:wpg="http://schemas.microsoft.com/office/word/2010/wordprocessingGroup" xmlns:wpi="http://schemas.microsoft.com/office/word/2010/wordprocessingInk" xmlns:wne="http://schemas.microsoft.com/office/word/2006/wordml" xmlns:wps="http://schemas.microsoft.com/office/word/2010/wordprocessingShape" mc:Ignorable="w14 w15 w16se w16cid w16 w16cex w16sdtdh wp14">
+<w:numbering xmlns:wpc="http://schemas.microsoft.com/office/word/2010/wordprocessingCanvas" xmlns:cx="http://schemas.microsoft.com/office/drawing/2014/chartex" xmlns:cx1="http://schemas.microsoft.com/office/drawing/2015/9/8/chartex" xmlns:mc="http://schemas.openxmlformats.org/markup-compatibility/2006" xmlns:o="urn:schemas-microsoft-com:office:office" xmlns:r="http://schemas.openxmlformats.org/officeDocument/2006/relationships" xmlns:m="http://schemas.openxmlformats.org/officeDocument/2006/math" xmlns:v="urn:schemas-microsoft-com:vml" xmlns:wp14="http://schemas.microsoft.com/office/word/2010/wordprocessingDrawing" xmlns:wp="http://schemas.openxmlformats.org/drawingml/2006/wordprocessingDrawing" xmlns:w10="urn:schemas-microsoft-com:office:word" xmlns:w="http://schemas.openxmlformats.org/wordprocessingml/2006/main" xmlns:w14="http://schemas.microsoft.com/office/word/2010/wordml" xmlns:w15="http://schemas.microsoft.com/office/word/2012/wordml" xmlns:w16se="http://schemas.microsoft.com/office/word/2015/wordml/symex" xmlns:wpg="http://schemas.microsoft.com/office/word/2010/wordprocessingGroup" xmlns:wpi="http://schemas.microsoft.com/office/word/2010/wordprocessingInk" xmlns:wne="http://schemas.microsoft.com/office/word/2006/wordml" xmlns:wps="http://schemas.microsoft.com/office/word/2010/wordprocessingShape" mc:Ignorable="w14 w15 w16se wp14">
   <w:abstractNum w:abstractNumId="0" w15:restartNumberingAfterBreak="0">
     <w:nsid w:val="009D2C7E"/>
     <w:multiLevelType w:val="hybridMultilevel"/>
@@ -8339,7 +8321,7 @@
 </file>
 
 <file path=word/styles.xml><?xml version="1.0" encoding="utf-8"?>
-<w:styles xmlns:mc="http://schemas.openxmlformats.org/markup-compatibility/2006" xmlns:r="http://schemas.openxmlformats.org/officeDocument/2006/relationships" xmlns:w="http://schemas.openxmlformats.org/wordprocessingml/2006/main" xmlns:w14="http://schemas.microsoft.com/office/word/2010/wordml" xmlns:w15="http://schemas.microsoft.com/office/word/2012/wordml" xmlns:w16cex="http://schemas.microsoft.com/office/word/2018/wordml/cex" xmlns:w16cid="http://schemas.microsoft.com/office/word/2016/wordml/cid" xmlns:w16="http://schemas.microsoft.com/office/word/2018/wordml" xmlns:w16sdtdh="http://schemas.microsoft.com/office/word/2020/wordml/sdtdatahash" xmlns:w16se="http://schemas.microsoft.com/office/word/2015/wordml/symex" mc:Ignorable="w14 w15 w16se w16cid w16 w16cex w16sdtdh">
+<w:styles xmlns:mc="http://schemas.openxmlformats.org/markup-compatibility/2006" xmlns:r="http://schemas.openxmlformats.org/officeDocument/2006/relationships" xmlns:w="http://schemas.openxmlformats.org/wordprocessingml/2006/main" xmlns:w14="http://schemas.microsoft.com/office/word/2010/wordml" xmlns:w15="http://schemas.microsoft.com/office/word/2012/wordml" xmlns:w16se="http://schemas.microsoft.com/office/word/2015/wordml/symex" mc:Ignorable="w14 w15 w16se">
   <w:docDefaults>
     <w:rPrDefault>
       <w:rPr>
@@ -8355,7 +8337,7 @@
       </w:pPr>
     </w:pPrDefault>
   </w:docDefaults>
-  <w:latentStyles w:defLockedState="0" w:defUIPriority="99" w:defSemiHidden="0" w:defUnhideWhenUsed="0" w:defQFormat="0" w:count="376">
+  <w:latentStyles w:defLockedState="0" w:defUIPriority="99" w:defSemiHidden="0" w:defUnhideWhenUsed="0" w:defQFormat="0" w:count="371">
     <w:lsdException w:name="Normal" w:uiPriority="0" w:qFormat="1"/>
     <w:lsdException w:name="heading 1" w:uiPriority="9" w:qFormat="1"/>
     <w:lsdException w:name="heading 2" w:semiHidden="1" w:uiPriority="9" w:unhideWhenUsed="1" w:qFormat="1"/>
@@ -8727,11 +8709,6 @@
     <w:lsdException w:name="List Table 5 Dark Accent 6" w:uiPriority="50"/>
     <w:lsdException w:name="List Table 6 Colorful Accent 6" w:uiPriority="51"/>
     <w:lsdException w:name="List Table 7 Colorful Accent 6" w:uiPriority="52"/>
-    <w:lsdException w:name="Mention" w:semiHidden="1" w:unhideWhenUsed="1"/>
-    <w:lsdException w:name="Smart Hyperlink" w:semiHidden="1" w:unhideWhenUsed="1"/>
-    <w:lsdException w:name="Hashtag" w:semiHidden="1" w:unhideWhenUsed="1"/>
-    <w:lsdException w:name="Unresolved Mention" w:semiHidden="1" w:unhideWhenUsed="1"/>
-    <w:lsdException w:name="Smart Link" w:semiHidden="1" w:unhideWhenUsed="1"/>
   </w:latentStyles>
   <w:style w:type="paragraph" w:default="1" w:styleId="Normal">
     <w:name w:val="Normal"/>
@@ -9519,7 +9496,7 @@
 </file>
 
 <file path=customXml/itemProps1.xml><?xml version="1.0" encoding="utf-8"?>
-<ds:datastoreItem xmlns:ds="http://schemas.openxmlformats.org/officeDocument/2006/customXml" ds:itemID="{16DF2884-5D45-4289-990D-3B36126FFF55}">
+<ds:datastoreItem xmlns:ds="http://schemas.openxmlformats.org/officeDocument/2006/customXml" ds:itemID="{1482EBC4-E9FB-4071-88D1-755CD91B860D}">
   <ds:schemaRefs>
     <ds:schemaRef ds:uri="http://schemas.openxmlformats.org/officeDocument/2006/bibliography"/>
   </ds:schemaRefs>
